--- a/devNotes.docx
+++ b/devNotes.docx
@@ -12,43 +12,40 @@
         <w:rPr>
           <w:lang w:val="en-US"/>
         </w:rPr>
-        <w:t>Center console display (~</w:t>
-      </w:r>
-      <w:r>
-        <w:rPr>
-          <w:lang w:val="en-US"/>
-        </w:rPr>
-        <w:t>8</w:t>
-      </w:r>
-      <w:r>
-        <w:rPr>
-          <w:lang w:val="en-US"/>
-        </w:rPr>
-        <w:t xml:space="preserve">0*170): </w:t>
-      </w:r>
-      <w:hyperlink r:id="rId4" w:history="1">
-        <w:r>
-          <w:rPr>
-            <w:rStyle w:val="Hyperlink"/>
-            <w:lang w:val="en-US"/>
-          </w:rPr>
-          <w:t>https://www.aliexpress.com/item/33044272261.html?spm=a2g0o.store_pc_groupList.8148356.38.485b5114q0qGwb</w:t>
-        </w:r>
-      </w:hyperlink>
-    </w:p>
-    <w:p>
-      <w:pPr>
-        <w:rPr>
-          <w:lang w:val="en-US"/>
-        </w:rPr>
-      </w:pPr>
+        <w:t>Chosen displays:</w:t>
+      </w:r>
+    </w:p>
+    <w:p>
+      <w:pPr>
+        <w:rPr>
+          <w:lang w:val="en-US"/>
+        </w:rPr>
+      </w:pPr>
+      <w:r>
+        <w:rPr>
+          <w:lang w:val="en-US"/>
+        </w:rPr>
+        <w:t xml:space="preserve">Head unit </w:t>
+      </w:r>
+      <w:r>
+        <w:rPr>
+          <w:lang w:val="en-US"/>
+        </w:rPr>
+        <w:sym w:font="Wingdings" w:char="F0E0"/>
+      </w:r>
+      <w:r>
+        <w:rPr>
+          <w:lang w:val="en-US"/>
+        </w:rPr>
+        <w:t xml:space="preserve"> </w:t>
+      </w:r>
       <w:hyperlink r:id="rId5" w:history="1">
         <w:r>
           <w:rPr>
             <w:rStyle w:val="Hyperlink"/>
             <w:lang w:val="en-US"/>
           </w:rPr>
-          <w:t>https://www.aliexpress.com/item/33046718892.html?spm=a2g0o.store_pc_groupList.8148356.66.485b5114bbjLJR</w:t>
+          <w:t>https://www.aliexpress.com/item/1005003546521274.html?spm=a2g0o.order_list.0.0.113a18027d7S57</w:t>
         </w:r>
       </w:hyperlink>
     </w:p>
@@ -62,28 +59,27 @@
         <w:rPr>
           <w:lang w:val="en-US"/>
         </w:rPr>
-        <w:t>The two above have nearly ideal sizes but are not touch capable and have disgusting resolutions. Will see if I can use overly wide board and extend center console area with 3D print.</w:t>
-      </w:r>
-      <w:r>
-        <w:rPr>
-          <w:lang w:val="en-US"/>
-        </w:rPr>
-        <w:t xml:space="preserve"> Other option:</w:t>
-      </w:r>
-    </w:p>
-    <w:p>
-      <w:pPr>
-        <w:rPr>
-          <w:lang w:val="en-US"/>
-        </w:rPr>
-      </w:pPr>
+        <w:t xml:space="preserve">Center console </w:t>
+      </w:r>
+      <w:r>
+        <w:rPr>
+          <w:lang w:val="en-US"/>
+        </w:rPr>
+        <w:sym w:font="Wingdings" w:char="F0E0"/>
+      </w:r>
+      <w:r>
+        <w:rPr>
+          <w:lang w:val="en-US"/>
+        </w:rPr>
+        <w:t xml:space="preserve"> </w:t>
+      </w:r>
       <w:hyperlink r:id="rId6" w:history="1">
         <w:r>
           <w:rPr>
             <w:rStyle w:val="Hyperlink"/>
             <w:lang w:val="en-US"/>
           </w:rPr>
-          <w:t>https://www.aliexpress.com/item/1005003538728002.html?spm=a2g0o.cart.0.0.676a3c00Eye4fv&amp;mp=1</w:t>
+          <w:t>https://www.aliexpress.com/item/4000393713339.html?spm=a2g0o.order_list.0.0.113a18027d7S57</w:t>
         </w:r>
       </w:hyperlink>
     </w:p>
@@ -97,60 +93,20 @@
     <w:p>
       <w:pPr>
         <w:rPr>
-          <w:lang w:val="en-US"/>
-        </w:rPr>
-      </w:pPr>
-      <w:r>
-        <w:rPr>
-          <w:lang w:val="en-US"/>
-        </w:rPr>
-        <w:t>Head unit display option (~110x260):</w:t>
-      </w:r>
-    </w:p>
-    <w:p>
-      <w:pPr>
-        <w:rPr>
-          <w:lang w:val="en-US"/>
-        </w:rPr>
-      </w:pPr>
-      <w:hyperlink r:id="rId7" w:history="1">
-        <w:r>
-          <w:rPr>
-            <w:rStyle w:val="Hyperlink"/>
-            <w:lang w:val="en-US"/>
-          </w:rPr>
-          <w:t>https://www.aliexpress.com/item/1005003268813355.html?spm=a2g0o.cart.0.0.676a3c00Eye4fv&amp;mp=1</w:t>
-        </w:r>
-      </w:hyperlink>
-    </w:p>
-    <w:p>
-      <w:pPr>
-        <w:rPr>
-          <w:lang w:val="en-US"/>
-        </w:rPr>
-      </w:pPr>
-      <w:r>
-        <w:rPr>
-          <w:lang w:val="en-US"/>
-        </w:rPr>
-        <w:t>First option is a bit large in terms of its vertical so I will try to find another</w:t>
-      </w:r>
-    </w:p>
-    <w:p>
-      <w:pPr>
-        <w:rPr>
-          <w:lang w:val="en-US"/>
-        </w:rPr>
-      </w:pPr>
-    </w:p>
-    <w:p>
-      <w:pPr>
-        <w:rPr>
-          <w:lang w:val="en-US"/>
-        </w:rPr>
-      </w:pPr>
-      <w:r>
-        <w:rPr>
+          <w:color w:val="D9D9D9" w:themeColor="background1" w:themeShade="D9"/>
+          <w:lang w:val="en-US"/>
+        </w:rPr>
+      </w:pPr>
+      <w:r>
+        <w:rPr>
+          <w:color w:val="D9D9D9" w:themeColor="background1" w:themeShade="D9"/>
+          <w:lang w:val="en-US"/>
+        </w:rPr>
+        <w:t xml:space="preserve">OLD </w:t>
+      </w:r>
+      <w:r>
+        <w:rPr>
+          <w:color w:val="D9D9D9" w:themeColor="background1" w:themeShade="D9"/>
           <w:lang w:val="en-US"/>
         </w:rPr>
         <w:t>DISPLAY ROLES</w:t>
@@ -177,11 +133,13 @@
             <w:pPr>
               <w:jc w:val="center"/>
               <w:rPr>
+                <w:color w:val="D9D9D9" w:themeColor="background1" w:themeShade="D9"/>
                 <w:lang w:val="en-US"/>
               </w:rPr>
             </w:pPr>
             <w:r>
               <w:rPr>
+                <w:color w:val="D9D9D9" w:themeColor="background1" w:themeShade="D9"/>
                 <w:lang w:val="en-US"/>
               </w:rPr>
               <w:t>Media display</w:t>
@@ -197,11 +155,13 @@
             <w:pPr>
               <w:jc w:val="center"/>
               <w:rPr>
+                <w:color w:val="D9D9D9" w:themeColor="background1" w:themeShade="D9"/>
                 <w:lang w:val="en-US"/>
               </w:rPr>
             </w:pPr>
             <w:r>
               <w:rPr>
+                <w:color w:val="D9D9D9" w:themeColor="background1" w:themeShade="D9"/>
                 <w:lang w:val="en-US"/>
               </w:rPr>
               <w:t>HVAC display</w:t>
@@ -217,14 +177,23 @@
             <w:pPr>
               <w:jc w:val="center"/>
               <w:rPr>
+                <w:color w:val="D9D9D9" w:themeColor="background1" w:themeShade="D9"/>
                 <w:lang w:val="en-US"/>
               </w:rPr>
             </w:pPr>
             <w:r>
               <w:rPr>
-                <w:lang w:val="en-US"/>
-              </w:rPr>
-              <w:t>Console display</w:t>
+                <w:color w:val="D9D9D9" w:themeColor="background1" w:themeShade="D9"/>
+                <w:lang w:val="en-US"/>
+              </w:rPr>
+              <w:t>Center c</w:t>
+            </w:r>
+            <w:r>
+              <w:rPr>
+                <w:color w:val="D9D9D9" w:themeColor="background1" w:themeShade="D9"/>
+                <w:lang w:val="en-US"/>
+              </w:rPr>
+              <w:t>onsole display</w:t>
             </w:r>
           </w:p>
         </w:tc>
@@ -237,11 +206,13 @@
           <w:p>
             <w:pPr>
               <w:rPr>
+                <w:color w:val="D9D9D9" w:themeColor="background1" w:themeShade="D9"/>
                 <w:lang w:val="en-US"/>
               </w:rPr>
             </w:pPr>
             <w:r>
               <w:rPr>
+                <w:color w:val="D9D9D9" w:themeColor="background1" w:themeShade="D9"/>
                 <w:lang w:val="en-US"/>
               </w:rPr>
               <w:t>Media</w:t>
@@ -255,11 +226,13 @@
           <w:p>
             <w:pPr>
               <w:rPr>
+                <w:color w:val="D9D9D9" w:themeColor="background1" w:themeShade="D9"/>
                 <w:lang w:val="en-US"/>
               </w:rPr>
             </w:pPr>
             <w:r>
               <w:rPr>
+                <w:color w:val="D9D9D9" w:themeColor="background1" w:themeShade="D9"/>
                 <w:lang w:val="en-US"/>
               </w:rPr>
               <w:t>Aircraft map</w:t>
@@ -273,11 +246,13 @@
           <w:p>
             <w:pPr>
               <w:rPr>
+                <w:color w:val="D9D9D9" w:themeColor="background1" w:themeShade="D9"/>
                 <w:lang w:val="en-US"/>
               </w:rPr>
             </w:pPr>
             <w:r>
               <w:rPr>
+                <w:color w:val="D9D9D9" w:themeColor="background1" w:themeShade="D9"/>
                 <w:lang w:val="en-US"/>
               </w:rPr>
               <w:t>Subsystem status list</w:t>
@@ -293,11 +268,13 @@
           <w:p>
             <w:pPr>
               <w:rPr>
+                <w:color w:val="D9D9D9" w:themeColor="background1" w:themeShade="D9"/>
                 <w:lang w:val="en-US"/>
               </w:rPr>
             </w:pPr>
             <w:r>
               <w:rPr>
+                <w:color w:val="D9D9D9" w:themeColor="background1" w:themeShade="D9"/>
                 <w:lang w:val="en-US"/>
               </w:rPr>
               <w:t>YouTube/internet</w:t>
@@ -311,11 +288,13 @@
           <w:p>
             <w:pPr>
               <w:rPr>
+                <w:color w:val="D9D9D9" w:themeColor="background1" w:themeShade="D9"/>
                 <w:lang w:val="en-US"/>
               </w:rPr>
             </w:pPr>
             <w:r>
               <w:rPr>
+                <w:color w:val="D9D9D9" w:themeColor="background1" w:themeShade="D9"/>
                 <w:lang w:val="en-US"/>
               </w:rPr>
               <w:t>HVAC display (mimic BRZ buttons with touch screen)</w:t>
@@ -329,11 +308,13 @@
           <w:p>
             <w:pPr>
               <w:rPr>
+                <w:color w:val="D9D9D9" w:themeColor="background1" w:themeShade="D9"/>
                 <w:lang w:val="en-US"/>
               </w:rPr>
             </w:pPr>
             <w:r>
               <w:rPr>
+                <w:color w:val="D9D9D9" w:themeColor="background1" w:themeShade="D9"/>
                 <w:lang w:val="en-US"/>
               </w:rPr>
               <w:t>Error diagnosis (look into errors and pull DTC/ABS/SRS codes)</w:t>
@@ -349,11 +330,13 @@
           <w:p>
             <w:pPr>
               <w:rPr>
+                <w:color w:val="D9D9D9" w:themeColor="background1" w:themeShade="D9"/>
                 <w:lang w:val="en-US"/>
               </w:rPr>
             </w:pPr>
             <w:r>
               <w:rPr>
+                <w:color w:val="D9D9D9" w:themeColor="background1" w:themeShade="D9"/>
                 <w:lang w:val="en-US"/>
               </w:rPr>
               <w:t>Radar/Lidar/Aircraft</w:t>
@@ -367,11 +350,13 @@
           <w:p>
             <w:pPr>
               <w:rPr>
+                <w:color w:val="D9D9D9" w:themeColor="background1" w:themeShade="D9"/>
                 <w:lang w:val="en-US"/>
               </w:rPr>
             </w:pPr>
             <w:r>
               <w:rPr>
+                <w:color w:val="D9D9D9" w:themeColor="background1" w:themeShade="D9"/>
                 <w:lang w:val="en-US"/>
               </w:rPr>
               <w:t>Navigation</w:t>
@@ -385,6 +370,7 @@
           <w:p>
             <w:pPr>
               <w:rPr>
+                <w:color w:val="D9D9D9" w:themeColor="background1" w:themeShade="D9"/>
                 <w:lang w:val="en-US"/>
               </w:rPr>
             </w:pPr>
@@ -399,11 +385,13 @@
           <w:p>
             <w:pPr>
               <w:rPr>
+                <w:color w:val="D9D9D9" w:themeColor="background1" w:themeShade="D9"/>
                 <w:lang w:val="en-US"/>
               </w:rPr>
             </w:pPr>
             <w:r>
               <w:rPr>
+                <w:color w:val="D9D9D9" w:themeColor="background1" w:themeShade="D9"/>
                 <w:lang w:val="en-US"/>
               </w:rPr>
               <w:t>Map/error notifications</w:t>
@@ -417,11 +405,13 @@
           <w:p>
             <w:pPr>
               <w:rPr>
+                <w:color w:val="D9D9D9" w:themeColor="background1" w:themeShade="D9"/>
                 <w:lang w:val="en-US"/>
               </w:rPr>
             </w:pPr>
             <w:r>
               <w:rPr>
+                <w:color w:val="D9D9D9" w:themeColor="background1" w:themeShade="D9"/>
                 <w:lang w:val="en-US"/>
               </w:rPr>
               <w:t>Car diagnostics</w:t>
@@ -435,6 +425,7 @@
           <w:p>
             <w:pPr>
               <w:rPr>
+                <w:color w:val="D9D9D9" w:themeColor="background1" w:themeShade="D9"/>
                 <w:lang w:val="en-US"/>
               </w:rPr>
             </w:pPr>
@@ -449,6 +440,7 @@
           <w:p>
             <w:pPr>
               <w:rPr>
+                <w:color w:val="D9D9D9" w:themeColor="background1" w:themeShade="D9"/>
                 <w:lang w:val="en-US"/>
               </w:rPr>
             </w:pPr>
@@ -461,11 +453,13 @@
           <w:p>
             <w:pPr>
               <w:rPr>
+                <w:color w:val="D9D9D9" w:themeColor="background1" w:themeShade="D9"/>
                 <w:lang w:val="en-US"/>
               </w:rPr>
             </w:pPr>
             <w:r>
               <w:rPr>
+                <w:color w:val="D9D9D9" w:themeColor="background1" w:themeShade="D9"/>
                 <w:lang w:val="en-US"/>
               </w:rPr>
               <w:t>Sound board</w:t>
@@ -479,6 +473,7 @@
           <w:p>
             <w:pPr>
               <w:rPr>
+                <w:color w:val="D9D9D9" w:themeColor="background1" w:themeShade="D9"/>
                 <w:lang w:val="en-US"/>
               </w:rPr>
             </w:pPr>
@@ -493,6 +488,7 @@
           <w:p>
             <w:pPr>
               <w:rPr>
+                <w:color w:val="D9D9D9" w:themeColor="background1" w:themeShade="D9"/>
                 <w:lang w:val="en-US"/>
               </w:rPr>
             </w:pPr>
@@ -505,11 +501,13 @@
           <w:p>
             <w:pPr>
               <w:rPr>
+                <w:color w:val="D9D9D9" w:themeColor="background1" w:themeShade="D9"/>
                 <w:lang w:val="en-US"/>
               </w:rPr>
             </w:pPr>
             <w:r>
               <w:rPr>
+                <w:color w:val="D9D9D9" w:themeColor="background1" w:themeShade="D9"/>
                 <w:lang w:val="en-US"/>
               </w:rPr>
               <w:t>AI camera grid</w:t>
@@ -523,6 +521,7 @@
           <w:p>
             <w:pPr>
               <w:rPr>
+                <w:color w:val="D9D9D9" w:themeColor="background1" w:themeShade="D9"/>
                 <w:lang w:val="en-US"/>
               </w:rPr>
             </w:pPr>
@@ -543,18 +542,735 @@
           <w:lang w:val="en-US"/>
         </w:rPr>
       </w:pPr>
+      <w:bookmarkStart w:id="0" w:name="_Hlk105527030"/>
+      <w:r>
+        <w:rPr>
+          <w:lang w:val="en-US"/>
+        </w:rPr>
+        <w:t>DISPLAY ROLES – Media display</w:t>
+      </w:r>
+    </w:p>
+    <w:bookmarkEnd w:id="0"/>
+    <w:p>
+      <w:pPr>
+        <w:pStyle w:val="ListParagraph"/>
+        <w:numPr>
+          <w:ilvl w:val="0"/>
+          <w:numId w:val="1"/>
+        </w:numPr>
+        <w:rPr>
+          <w:lang w:val="en-US"/>
+        </w:rPr>
+      </w:pPr>
+      <w:r>
+        <w:rPr>
+          <w:lang w:val="en-US"/>
+        </w:rPr>
+        <w:t xml:space="preserve">Split into two halves </w:t>
+      </w:r>
+      <w:r>
+        <w:rPr>
+          <w:lang w:val="en-US"/>
+        </w:rPr>
+        <w:sym w:font="Wingdings" w:char="F0E0"/>
+      </w:r>
+      <w:r>
+        <w:rPr>
+          <w:lang w:val="en-US"/>
+        </w:rPr>
+        <w:t xml:space="preserve"> bigger half on left side</w:t>
+      </w:r>
+      <w:r>
+        <w:rPr>
+          <w:lang w:val="en-US"/>
+        </w:rPr>
+        <w:t xml:space="preserve"> (probs about 2/3 or display horizontal)</w:t>
+      </w:r>
+    </w:p>
+    <w:p>
+      <w:pPr>
+        <w:pStyle w:val="ListParagraph"/>
+        <w:numPr>
+          <w:ilvl w:val="1"/>
+          <w:numId w:val="1"/>
+        </w:numPr>
+        <w:rPr>
+          <w:lang w:val="en-US"/>
+        </w:rPr>
+      </w:pPr>
+      <w:r>
+        <w:rPr>
+          <w:lang w:val="en-US"/>
+        </w:rPr>
+        <w:t>Left half:</w:t>
+      </w:r>
+    </w:p>
+    <w:p>
+      <w:pPr>
+        <w:pStyle w:val="ListParagraph"/>
+        <w:numPr>
+          <w:ilvl w:val="2"/>
+          <w:numId w:val="1"/>
+        </w:numPr>
+        <w:rPr>
+          <w:lang w:val="en-US"/>
+        </w:rPr>
+      </w:pPr>
+      <w:r>
+        <w:rPr>
+          <w:lang w:val="en-US"/>
+        </w:rPr>
+        <w:t>Navigation</w:t>
+      </w:r>
+      <w:r>
+        <w:rPr>
+          <w:lang w:val="en-US"/>
+        </w:rPr>
+        <w:t xml:space="preserve"> </w:t>
+      </w:r>
+      <w:r>
+        <w:rPr>
+          <w:lang w:val="en-US"/>
+        </w:rPr>
+        <w:sym w:font="Wingdings" w:char="F0E0"/>
+      </w:r>
+      <w:r>
+        <w:rPr>
+          <w:lang w:val="en-US"/>
+        </w:rPr>
+        <w:t xml:space="preserve"> android auto hopefully</w:t>
+      </w:r>
+      <w:r>
+        <w:rPr>
+          <w:lang w:val="en-US"/>
+        </w:rPr>
+        <w:t xml:space="preserve"> if I can figure out how it works otherwise imma come up with some special solution but typing addresses on the display is not an option</w:t>
+      </w:r>
+    </w:p>
+    <w:p>
+      <w:pPr>
+        <w:pStyle w:val="ListParagraph"/>
+        <w:numPr>
+          <w:ilvl w:val="3"/>
+          <w:numId w:val="1"/>
+        </w:numPr>
+        <w:rPr>
+          <w:lang w:val="en-US"/>
+        </w:rPr>
+      </w:pPr>
+      <w:r>
+        <w:rPr>
+          <w:lang w:val="en-US"/>
+        </w:rPr>
+        <w:t>Add speed warning</w:t>
+      </w:r>
+    </w:p>
+    <w:p>
+      <w:pPr>
+        <w:pStyle w:val="ListParagraph"/>
+        <w:numPr>
+          <w:ilvl w:val="2"/>
+          <w:numId w:val="1"/>
+        </w:numPr>
+        <w:rPr>
+          <w:lang w:val="en-US"/>
+        </w:rPr>
+      </w:pPr>
+      <w:r>
+        <w:rPr>
+          <w:lang w:val="en-US"/>
+        </w:rPr>
+        <w:t>Detailed countermeasure status</w:t>
+      </w:r>
+    </w:p>
+    <w:p>
+      <w:pPr>
+        <w:pStyle w:val="ListParagraph"/>
+        <w:numPr>
+          <w:ilvl w:val="2"/>
+          <w:numId w:val="1"/>
+        </w:numPr>
+        <w:rPr>
+          <w:lang w:val="en-US"/>
+        </w:rPr>
+      </w:pPr>
+      <w:r>
+        <w:rPr>
+          <w:lang w:val="en-US"/>
+        </w:rPr>
+        <w:t>Detailed AI status</w:t>
+      </w:r>
+    </w:p>
+    <w:p>
+      <w:pPr>
+        <w:pStyle w:val="ListParagraph"/>
+        <w:numPr>
+          <w:ilvl w:val="3"/>
+          <w:numId w:val="1"/>
+        </w:numPr>
+        <w:rPr>
+          <w:lang w:val="en-US"/>
+        </w:rPr>
+      </w:pPr>
+      <w:r>
+        <w:rPr>
+          <w:lang w:val="en-US"/>
+        </w:rPr>
+        <w:t xml:space="preserve">Real time cams </w:t>
+      </w:r>
+    </w:p>
+    <w:p>
+      <w:pPr>
+        <w:pStyle w:val="ListParagraph"/>
+        <w:numPr>
+          <w:ilvl w:val="3"/>
+          <w:numId w:val="1"/>
+        </w:numPr>
+        <w:rPr>
+          <w:lang w:val="en-US"/>
+        </w:rPr>
+      </w:pPr>
+      <w:r>
+        <w:rPr>
+          <w:lang w:val="en-US"/>
+        </w:rPr>
+        <w:t>Real time surroundings data</w:t>
+      </w:r>
+    </w:p>
+    <w:p>
+      <w:pPr>
+        <w:pStyle w:val="ListParagraph"/>
+        <w:numPr>
+          <w:ilvl w:val="2"/>
+          <w:numId w:val="1"/>
+        </w:numPr>
+        <w:rPr>
+          <w:lang w:val="en-US"/>
+        </w:rPr>
+      </w:pPr>
+      <w:r>
+        <w:rPr>
+          <w:lang w:val="en-US"/>
+        </w:rPr>
+        <w:t>Detailed OBD diagnostics</w:t>
+      </w:r>
+    </w:p>
+    <w:p>
+      <w:pPr>
+        <w:pStyle w:val="ListParagraph"/>
+        <w:numPr>
+          <w:ilvl w:val="1"/>
+          <w:numId w:val="1"/>
+        </w:numPr>
+        <w:rPr>
+          <w:lang w:val="en-US"/>
+        </w:rPr>
+      </w:pPr>
+      <w:r>
+        <w:rPr>
+          <w:lang w:val="en-US"/>
+        </w:rPr>
+        <w:t>Right side</w:t>
+      </w:r>
+    </w:p>
+    <w:p>
+      <w:pPr>
+        <w:pStyle w:val="ListParagraph"/>
+        <w:numPr>
+          <w:ilvl w:val="2"/>
+          <w:numId w:val="1"/>
+        </w:numPr>
+        <w:rPr>
+          <w:lang w:val="en-US"/>
+        </w:rPr>
+      </w:pPr>
+      <w:r>
+        <w:rPr>
+          <w:lang w:val="en-US"/>
+        </w:rPr>
+        <w:t>Media (music mostly, maybe integrate soundcloud)</w:t>
+      </w:r>
+    </w:p>
+    <w:p>
+      <w:pPr>
+        <w:pStyle w:val="ListParagraph"/>
+        <w:numPr>
+          <w:ilvl w:val="2"/>
+          <w:numId w:val="1"/>
+        </w:numPr>
+        <w:rPr>
+          <w:lang w:val="en-US"/>
+        </w:rPr>
+      </w:pPr>
+      <w:r>
+        <w:rPr>
+          <w:lang w:val="en-US"/>
+        </w:rPr>
+        <w:t>General c</w:t>
+      </w:r>
+      <w:r>
+        <w:rPr>
+          <w:lang w:val="en-US"/>
+        </w:rPr>
+        <w:t xml:space="preserve">ountermeasure overlook </w:t>
+      </w:r>
+      <w:r>
+        <w:rPr>
+          <w:lang w:val="en-US"/>
+        </w:rPr>
+        <w:t>(radar, lidar, and aircraft callouts)</w:t>
+      </w:r>
+    </w:p>
+    <w:p>
+      <w:pPr>
+        <w:pStyle w:val="ListParagraph"/>
+        <w:numPr>
+          <w:ilvl w:val="2"/>
+          <w:numId w:val="1"/>
+        </w:numPr>
+        <w:rPr>
+          <w:lang w:val="en-US"/>
+        </w:rPr>
+      </w:pPr>
+      <w:r>
+        <w:rPr>
+          <w:lang w:val="en-US"/>
+        </w:rPr>
+        <w:t xml:space="preserve">AI cams can take over </w:t>
+      </w:r>
+      <w:r>
+        <w:rPr>
+          <w:lang w:val="en-US"/>
+        </w:rPr>
+        <w:t>(</w:t>
+      </w:r>
+      <w:r>
+        <w:rPr>
+          <w:lang w:val="en-US"/>
+        </w:rPr>
+        <w:t>when changing lanes for example</w:t>
+      </w:r>
+      <w:r>
+        <w:rPr>
+          <w:lang w:val="en-US"/>
+        </w:rPr>
+        <w:t>)</w:t>
+      </w:r>
+    </w:p>
+    <w:p>
+      <w:pPr>
+        <w:pStyle w:val="ListParagraph"/>
+        <w:numPr>
+          <w:ilvl w:val="0"/>
+          <w:numId w:val="1"/>
+        </w:numPr>
+        <w:rPr>
+          <w:lang w:val="en-US"/>
+        </w:rPr>
+      </w:pPr>
+      <w:r>
+        <w:rPr>
+          <w:lang w:val="en-US"/>
+        </w:rPr>
+        <w:t xml:space="preserve">General UI to be controlled by steering wheel buttons though some temporary solution will be needed until I can get a newer steering wheel. </w:t>
+      </w:r>
+    </w:p>
+    <w:p>
+      <w:pPr>
+        <w:pStyle w:val="ListParagraph"/>
+        <w:numPr>
+          <w:ilvl w:val="0"/>
+          <w:numId w:val="1"/>
+        </w:numPr>
+        <w:rPr>
+          <w:lang w:val="en-US"/>
+        </w:rPr>
+      </w:pPr>
+      <w:r>
+        <w:rPr>
+          <w:lang w:val="en-US"/>
+        </w:rPr>
+        <w:t>UI controlled in levels the first of which here is highest:</w:t>
+      </w:r>
+    </w:p>
+    <w:p>
+      <w:pPr>
+        <w:pStyle w:val="ListParagraph"/>
+        <w:numPr>
+          <w:ilvl w:val="1"/>
+          <w:numId w:val="1"/>
+        </w:numPr>
+        <w:rPr>
+          <w:lang w:val="en-US"/>
+        </w:rPr>
+      </w:pPr>
+      <w:r>
+        <w:rPr>
+          <w:lang w:val="en-US"/>
+        </w:rPr>
+        <w:t>At the highest level, left and right selects either the left or right half of the display whereas up and down changes what is displayed on the selected side. Enter is used to enter a given side and control it at a lower level where the back key can be used to exit out of the lower level.</w:t>
+      </w:r>
+    </w:p>
+    <w:p>
+      <w:pPr>
+        <w:pStyle w:val="ListParagraph"/>
+        <w:numPr>
+          <w:ilvl w:val="1"/>
+          <w:numId w:val="1"/>
+        </w:numPr>
+        <w:rPr>
+          <w:lang w:val="en-US"/>
+        </w:rPr>
+      </w:pPr>
+      <w:r>
+        <w:rPr>
+          <w:lang w:val="en-US"/>
+        </w:rPr>
+        <w:lastRenderedPageBreak/>
+        <w:t xml:space="preserve">The screen level depends on what screen is being interacted with and these will need to be determined later. Pressing the media keys on left of steering wheel should </w:t>
+      </w:r>
+      <w:r>
+        <w:rPr>
+          <w:lang w:val="en-US"/>
+        </w:rPr>
+        <w:t>force media screen to pop up temporarily before it times out and the previously displayed screen returns to the top. Individual screen interactions listed here</w:t>
+      </w:r>
+      <w:r>
+        <w:rPr>
+          <w:lang w:val="en-US"/>
+        </w:rPr>
+        <w:t>:</w:t>
+      </w:r>
+    </w:p>
+    <w:p>
+      <w:pPr>
+        <w:pStyle w:val="ListParagraph"/>
+        <w:numPr>
+          <w:ilvl w:val="2"/>
+          <w:numId w:val="1"/>
+        </w:numPr>
+        <w:rPr>
+          <w:lang w:val="en-US"/>
+        </w:rPr>
+      </w:pPr>
+      <w:r>
+        <w:rPr>
+          <w:lang w:val="en-US"/>
+        </w:rPr>
+        <w:t>Nothing to show lol</w:t>
+      </w:r>
+    </w:p>
+    <w:p>
+      <w:pPr>
+        <w:pStyle w:val="ListParagraph"/>
+        <w:numPr>
+          <w:ilvl w:val="1"/>
+          <w:numId w:val="1"/>
+        </w:numPr>
+        <w:rPr>
+          <w:lang w:val="en-US"/>
+        </w:rPr>
+      </w:pPr>
+      <w:r>
+        <w:rPr>
+          <w:lang w:val="en-US"/>
+        </w:rPr>
+        <w:t>Originally, I will lock the display with navigation and media screens on each half from left to right but these will be expanded with time when I get the steering wheel</w:t>
+      </w:r>
+    </w:p>
+    <w:p>
+      <w:pPr>
+        <w:rPr>
+          <w:lang w:val="en-US"/>
+        </w:rPr>
+      </w:pPr>
+      <w:r>
+        <w:rPr>
+          <w:lang w:val="en-US"/>
+        </w:rPr>
+        <w:t xml:space="preserve">DISPLAY ROLES – </w:t>
+      </w:r>
+      <w:r>
+        <w:rPr>
+          <w:lang w:val="en-US"/>
+        </w:rPr>
+        <w:t>Center console</w:t>
+      </w:r>
+      <w:r>
+        <w:rPr>
+          <w:lang w:val="en-US"/>
+        </w:rPr>
+        <w:t xml:space="preserve"> display</w:t>
+      </w:r>
+    </w:p>
+    <w:p>
+      <w:pPr>
+        <w:pStyle w:val="ListParagraph"/>
+        <w:numPr>
+          <w:ilvl w:val="0"/>
+          <w:numId w:val="1"/>
+        </w:numPr>
+        <w:rPr>
+          <w:lang w:val="en-US"/>
+        </w:rPr>
+      </w:pPr>
+      <w:r>
+        <w:rPr>
+          <w:lang w:val="en-US"/>
+        </w:rPr>
+        <w:t>Bar across top showing overall status of vehicle</w:t>
+      </w:r>
+    </w:p>
+    <w:p>
+      <w:pPr>
+        <w:pStyle w:val="ListParagraph"/>
+        <w:numPr>
+          <w:ilvl w:val="1"/>
+          <w:numId w:val="1"/>
+        </w:numPr>
+        <w:rPr>
+          <w:lang w:val="en-US"/>
+        </w:rPr>
+      </w:pPr>
+      <w:r>
+        <w:rPr>
+          <w:lang w:val="en-US"/>
+        </w:rPr>
+        <w:t>Similar to DJI bar atop screen</w:t>
+      </w:r>
+    </w:p>
+    <w:p>
+      <w:pPr>
+        <w:pStyle w:val="ListParagraph"/>
+        <w:numPr>
+          <w:ilvl w:val="1"/>
+          <w:numId w:val="1"/>
+        </w:numPr>
+        <w:rPr>
+          <w:lang w:val="en-US"/>
+        </w:rPr>
+      </w:pPr>
+      <w:r>
+        <w:rPr>
+          <w:lang w:val="en-US"/>
+        </w:rPr>
+        <w:t>Shows either Nominal, Warn, or Error</w:t>
+      </w:r>
+    </w:p>
+    <w:p>
+      <w:pPr>
+        <w:pStyle w:val="ListParagraph"/>
+        <w:numPr>
+          <w:ilvl w:val="1"/>
+          <w:numId w:val="1"/>
+        </w:numPr>
+        <w:rPr>
+          <w:lang w:val="en-US"/>
+        </w:rPr>
+      </w:pPr>
+      <w:r>
+        <w:rPr>
+          <w:lang w:val="en-US"/>
+        </w:rPr>
+        <w:t>Pressing on bar shows a dropdown tray with detailed diagnostic information</w:t>
+      </w:r>
+    </w:p>
+    <w:p>
+      <w:pPr>
+        <w:pStyle w:val="ListParagraph"/>
+        <w:numPr>
+          <w:ilvl w:val="1"/>
+          <w:numId w:val="1"/>
+        </w:numPr>
+        <w:rPr>
+          <w:lang w:val="en-US"/>
+        </w:rPr>
+      </w:pPr>
+      <w:r>
+        <w:rPr>
+          <w:lang w:val="en-US"/>
+        </w:rPr>
+        <w:t>Swiping back from bottom upwards hides bar but scrolling must be enabled within the popup drawer</w:t>
+      </w:r>
+    </w:p>
+    <w:p>
+      <w:pPr>
+        <w:pStyle w:val="ListParagraph"/>
+        <w:numPr>
+          <w:ilvl w:val="0"/>
+          <w:numId w:val="1"/>
+        </w:numPr>
+        <w:rPr>
+          <w:lang w:val="en-US"/>
+        </w:rPr>
+      </w:pPr>
+      <w:r>
+        <w:rPr>
+          <w:lang w:val="en-US"/>
+        </w:rPr>
+        <w:t>Ideally have multiple ‘tabs’ at bottom of screen that can change the main section of the display</w:t>
+      </w:r>
+    </w:p>
+    <w:p>
+      <w:pPr>
+        <w:pStyle w:val="ListParagraph"/>
+        <w:numPr>
+          <w:ilvl w:val="0"/>
+          <w:numId w:val="1"/>
+        </w:numPr>
+        <w:rPr>
+          <w:lang w:val="en-US"/>
+        </w:rPr>
+      </w:pPr>
+      <w:r>
+        <w:rPr>
+          <w:lang w:val="en-US"/>
+        </w:rPr>
+        <w:t>Possible sections for display:</w:t>
+      </w:r>
+    </w:p>
+    <w:p>
+      <w:pPr>
+        <w:pStyle w:val="ListParagraph"/>
+        <w:numPr>
+          <w:ilvl w:val="1"/>
+          <w:numId w:val="1"/>
+        </w:numPr>
+        <w:rPr>
+          <w:lang w:val="en-US"/>
+        </w:rPr>
+      </w:pPr>
+      <w:r>
+        <w:rPr>
+          <w:lang w:val="en-US"/>
+        </w:rPr>
+        <w:t>Diagnostic screen, normally show diagram of car with different colours that highlight any potential issues with the car (wheels can turn yellow or red for example due to low tire pressure or other issues)</w:t>
+      </w:r>
+    </w:p>
+    <w:p>
+      <w:pPr>
+        <w:pStyle w:val="ListParagraph"/>
+        <w:numPr>
+          <w:ilvl w:val="2"/>
+          <w:numId w:val="1"/>
+        </w:numPr>
+        <w:rPr>
+          <w:lang w:val="en-US"/>
+        </w:rPr>
+      </w:pPr>
+      <w:r>
+        <w:rPr>
+          <w:lang w:val="en-US"/>
+        </w:rPr>
+        <w:t>User can tap on red portion of car to jump to advanced screen which highlights issue</w:t>
+      </w:r>
+    </w:p>
+    <w:p>
+      <w:pPr>
+        <w:pStyle w:val="ListParagraph"/>
+        <w:numPr>
+          <w:ilvl w:val="2"/>
+          <w:numId w:val="1"/>
+        </w:numPr>
+        <w:rPr>
+          <w:lang w:val="en-US"/>
+        </w:rPr>
+      </w:pPr>
+      <w:r>
+        <w:rPr>
+          <w:lang w:val="en-US"/>
+        </w:rPr>
+        <w:t>User can also scroll down from car to view individual status list (all qualities or measurable things about the car are shown on left of list and right side includes reading or words like ‘nominal’/’warn’. Furthermore, add colour to readings to display whether they are within acceptable margins)</w:t>
+      </w:r>
+    </w:p>
+    <w:p>
+      <w:pPr>
+        <w:pStyle w:val="ListParagraph"/>
+        <w:numPr>
+          <w:ilvl w:val="1"/>
+          <w:numId w:val="1"/>
+        </w:numPr>
+        <w:rPr>
+          <w:lang w:val="en-US"/>
+        </w:rPr>
+      </w:pPr>
+      <w:r>
+        <w:rPr>
+          <w:lang w:val="en-US"/>
+        </w:rPr>
+        <w:t>Setting screen (change button mappings, for example a paddle shifter could trigger a sound from soundboard but can be remapped to cancel radar jamming)</w:t>
+      </w:r>
+      <w:r>
+        <w:rPr>
+          <w:lang w:val="en-US"/>
+        </w:rPr>
+        <w:br w:type="page"/>
+      </w:r>
+    </w:p>
+    <w:p>
+      <w:pPr>
+        <w:rPr>
+          <w:lang w:val="en-US"/>
+        </w:rPr>
+      </w:pPr>
+      <w:r>
+        <w:rPr>
+          <w:lang w:val="en-US"/>
+        </w:rPr>
+        <w:lastRenderedPageBreak/>
+        <w:t>Useful links:</w:t>
+      </w:r>
+    </w:p>
+    <w:p>
+      <w:pPr>
+        <w:rPr>
+          <w:lang w:val="en-US"/>
+        </w:rPr>
+      </w:pPr>
       <w:r>
         <w:rPr>
           <w:lang w:val="en-US"/>
         </w:rPr>
         <w:t xml:space="preserve">Google maps API: </w:t>
       </w:r>
-      <w:r>
-        <w:rPr>
-          <w:lang w:val="en-US"/>
-        </w:rPr>
-        <w:t>https://abhiandroid.com/programming/googlemaps</w:t>
-      </w:r>
+      <w:hyperlink r:id="rId7" w:history="1">
+        <w:r>
+          <w:rPr>
+            <w:rStyle w:val="Hyperlink"/>
+            <w:lang w:val="en-US"/>
+          </w:rPr>
+          <w:t>https://abhiandroid.com/programming/googlemaps</w:t>
+        </w:r>
+      </w:hyperlink>
+    </w:p>
+    <w:p>
+      <w:pPr>
+        <w:rPr>
+          <w:lang w:val="en-US"/>
+        </w:rPr>
+      </w:pPr>
+      <w:r>
+        <w:rPr>
+          <w:lang w:val="en-US"/>
+        </w:rPr>
+        <w:t xml:space="preserve">More google maps: </w:t>
+      </w:r>
+      <w:hyperlink r:id="rId8" w:history="1">
+        <w:r>
+          <w:rPr>
+            <w:rStyle w:val="Hyperlink"/>
+            <w:lang w:val="en-US"/>
+          </w:rPr>
+          <w:t>https://developer.here.com/documentation/android-premium/dev_guide/topics/map-guidance.html</w:t>
+        </w:r>
+      </w:hyperlink>
+    </w:p>
+    <w:p>
+      <w:pPr>
+        <w:rPr>
+          <w:lang w:val="en-US"/>
+        </w:rPr>
+      </w:pPr>
     </w:p>
     <w:sectPr>
       <w:pgSz w:w="12240" w:h="15840"/>
@@ -564,6 +1280,126 @@
     </w:sectPr>
   </w:body>
 </w:document>
+</file>
+
+<file path=word/numbering.xml><?xml version="1.0" encoding="utf-8"?>
+<w:numbering xmlns:wpc="http://schemas.microsoft.com/office/word/2010/wordprocessingCanvas" xmlns:cx="http://schemas.microsoft.com/office/drawing/2014/chartex" xmlns:cx1="http://schemas.microsoft.com/office/drawing/2015/9/8/chartex" xmlns:cx2="http://schemas.microsoft.com/office/drawing/2015/10/21/chartex" xmlns:cx3="http://schemas.microsoft.com/office/drawing/2016/5/9/chartex" xmlns:cx4="http://schemas.microsoft.com/office/drawing/2016/5/10/chartex" xmlns:cx5="http://schemas.microsoft.com/office/drawing/2016/5/11/chartex" xmlns:cx6="http://schemas.microsoft.com/office/drawing/2016/5/12/chartex" xmlns:cx7="http://schemas.microsoft.com/office/drawing/2016/5/13/chartex" xmlns:cx8="http://schemas.microsoft.com/office/drawing/2016/5/14/chartex" xmlns:mc="http://schemas.openxmlformats.org/markup-compatibility/2006" xmlns:aink="http://schemas.microsoft.com/office/drawing/2016/ink" xmlns:am3d="http://schemas.microsoft.com/office/drawing/2017/model3d" xmlns:o="urn:schemas-microsoft-com:office:office" xmlns:oel="http://schemas.microsoft.com/office/2019/extlst" xmlns:r="http://schemas.openxmlformats.org/officeDocument/2006/relationships" xmlns:m="http://schemas.openxmlformats.org/officeDocument/2006/math" xmlns:v="urn:schemas-microsoft-com:vml" xmlns:wp14="http://schemas.microsoft.com/office/word/2010/wordprocessingDrawing" xmlns:wp="http://schemas.openxmlformats.org/drawingml/2006/wordprocessingDrawing" xmlns:w10="urn:schemas-microsoft-com:office:word" xmlns:w="http://schemas.openxmlformats.org/wordprocessingml/2006/main" xmlns:w14="http://schemas.microsoft.com/office/word/2010/wordml" xmlns:w15="http://schemas.microsoft.com/office/word/2012/wordml" xmlns:w16cex="http://schemas.microsoft.com/office/word/2018/wordml/cex" xmlns:w16cid="http://schemas.microsoft.com/office/word/2016/wordml/cid" xmlns:w16="http://schemas.microsoft.com/office/word/2018/wordml" xmlns:w16sdtdh="http://schemas.microsoft.com/office/word/2020/wordml/sdtdatahash" xmlns:w16se="http://schemas.microsoft.com/office/word/2015/wordml/symex" xmlns:wpg="http://schemas.microsoft.com/office/word/2010/wordprocessingGroup" xmlns:wpi="http://schemas.microsoft.com/office/word/2010/wordprocessingInk" xmlns:wne="http://schemas.microsoft.com/office/word/2006/wordml" xmlns:wps="http://schemas.microsoft.com/office/word/2010/wordprocessingShape" mc:Ignorable="w14 w15 w16se w16cid w16 w16cex w16sdtdh wp14">
+  <w:abstractNum w:abstractNumId="0" w15:restartNumberingAfterBreak="0">
+    <w:nsid w:val="693976F3"/>
+    <w:multiLevelType w:val="hybridMultilevel"/>
+    <w:tmpl w:val="6DB665C8"/>
+    <w:lvl w:ilvl="0" w:tplc="A754F5FC">
+      <w:numFmt w:val="bullet"/>
+      <w:lvlText w:val="-"/>
+      <w:lvlJc w:val="left"/>
+      <w:pPr>
+        <w:ind w:left="720" w:hanging="360"/>
+      </w:pPr>
+      <w:rPr>
+        <w:rFonts w:ascii="Calibri" w:eastAsiaTheme="minorHAnsi" w:hAnsi="Calibri" w:cs="Calibri" w:hint="default"/>
+      </w:rPr>
+    </w:lvl>
+    <w:lvl w:ilvl="1" w:tplc="04090003">
+      <w:start w:val="1"/>
+      <w:numFmt w:val="bullet"/>
+      <w:lvlText w:val="o"/>
+      <w:lvlJc w:val="left"/>
+      <w:pPr>
+        <w:ind w:left="1440" w:hanging="360"/>
+      </w:pPr>
+      <w:rPr>
+        <w:rFonts w:ascii="Courier New" w:hAnsi="Courier New" w:cs="Courier New" w:hint="default"/>
+      </w:rPr>
+    </w:lvl>
+    <w:lvl w:ilvl="2" w:tplc="04090005">
+      <w:start w:val="1"/>
+      <w:numFmt w:val="bullet"/>
+      <w:lvlText w:val=""/>
+      <w:lvlJc w:val="left"/>
+      <w:pPr>
+        <w:ind w:left="2160" w:hanging="360"/>
+      </w:pPr>
+      <w:rPr>
+        <w:rFonts w:ascii="Wingdings" w:hAnsi="Wingdings" w:hint="default"/>
+      </w:rPr>
+    </w:lvl>
+    <w:lvl w:ilvl="3" w:tplc="04090001">
+      <w:start w:val="1"/>
+      <w:numFmt w:val="bullet"/>
+      <w:lvlText w:val=""/>
+      <w:lvlJc w:val="left"/>
+      <w:pPr>
+        <w:ind w:left="2880" w:hanging="360"/>
+      </w:pPr>
+      <w:rPr>
+        <w:rFonts w:ascii="Symbol" w:hAnsi="Symbol" w:hint="default"/>
+      </w:rPr>
+    </w:lvl>
+    <w:lvl w:ilvl="4" w:tplc="04090003" w:tentative="1">
+      <w:start w:val="1"/>
+      <w:numFmt w:val="bullet"/>
+      <w:lvlText w:val="o"/>
+      <w:lvlJc w:val="left"/>
+      <w:pPr>
+        <w:ind w:left="3600" w:hanging="360"/>
+      </w:pPr>
+      <w:rPr>
+        <w:rFonts w:ascii="Courier New" w:hAnsi="Courier New" w:cs="Courier New" w:hint="default"/>
+      </w:rPr>
+    </w:lvl>
+    <w:lvl w:ilvl="5" w:tplc="04090005" w:tentative="1">
+      <w:start w:val="1"/>
+      <w:numFmt w:val="bullet"/>
+      <w:lvlText w:val=""/>
+      <w:lvlJc w:val="left"/>
+      <w:pPr>
+        <w:ind w:left="4320" w:hanging="360"/>
+      </w:pPr>
+      <w:rPr>
+        <w:rFonts w:ascii="Wingdings" w:hAnsi="Wingdings" w:hint="default"/>
+      </w:rPr>
+    </w:lvl>
+    <w:lvl w:ilvl="6" w:tplc="04090001" w:tentative="1">
+      <w:start w:val="1"/>
+      <w:numFmt w:val="bullet"/>
+      <w:lvlText w:val=""/>
+      <w:lvlJc w:val="left"/>
+      <w:pPr>
+        <w:ind w:left="5040" w:hanging="360"/>
+      </w:pPr>
+      <w:rPr>
+        <w:rFonts w:ascii="Symbol" w:hAnsi="Symbol" w:hint="default"/>
+      </w:rPr>
+    </w:lvl>
+    <w:lvl w:ilvl="7" w:tplc="04090003" w:tentative="1">
+      <w:start w:val="1"/>
+      <w:numFmt w:val="bullet"/>
+      <w:lvlText w:val="o"/>
+      <w:lvlJc w:val="left"/>
+      <w:pPr>
+        <w:ind w:left="5760" w:hanging="360"/>
+      </w:pPr>
+      <w:rPr>
+        <w:rFonts w:ascii="Courier New" w:hAnsi="Courier New" w:cs="Courier New" w:hint="default"/>
+      </w:rPr>
+    </w:lvl>
+    <w:lvl w:ilvl="8" w:tplc="04090005" w:tentative="1">
+      <w:start w:val="1"/>
+      <w:numFmt w:val="bullet"/>
+      <w:lvlText w:val=""/>
+      <w:lvlJc w:val="left"/>
+      <w:pPr>
+        <w:ind w:left="6480" w:hanging="360"/>
+      </w:pPr>
+      <w:rPr>
+        <w:rFonts w:ascii="Wingdings" w:hAnsi="Wingdings" w:hint="default"/>
+      </w:rPr>
+    </w:lvl>
+  </w:abstractNum>
+  <w:num w:numId="1" w16cid:durableId="139269630">
+    <w:abstractNumId w:val="0"/>
+  </w:num>
+</w:numbering>
 </file>
 
 <file path=word/styles.xml><?xml version="1.0" encoding="utf-8"?>
@@ -968,6 +1804,7 @@
   <w:style w:type="character" w:default="1" w:styleId="DefaultParagraphFont">
     <w:name w:val="Default Paragraph Font"/>
     <w:uiPriority w:val="1"/>
+    <w:semiHidden/>
     <w:unhideWhenUsed/>
   </w:style>
   <w:style w:type="table" w:default="1" w:styleId="TableNormal">
@@ -1044,6 +1881,17 @@
         <w:insideV w:val="single" w:sz="4" w:space="0" w:color="auto"/>
       </w:tblBorders>
     </w:tblPr>
+  </w:style>
+  <w:style w:type="paragraph" w:styleId="ListParagraph">
+    <w:name w:val="List Paragraph"/>
+    <w:basedOn w:val="Normal"/>
+    <w:uiPriority w:val="34"/>
+    <w:qFormat/>
+    <w:rsid w:val="007C2E44"/>
+    <w:pPr>
+      <w:ind w:left="720"/>
+      <w:contextualSpacing/>
+    </w:pPr>
   </w:style>
 </w:styles>
 </file>
